--- a/documents/Тестирование.docx
+++ b/documents/Тестирование.docx
@@ -4406,7 +4406,6 @@
                 <w:ilvl w:val="1"/>
                 <w:numId w:val="22"/>
               </w:numPr>
-              <w:spacing w:line="264" w:lineRule="auto"/>
               <w:rPr>
                 <w:rFonts w:ascii="Times New Roman" w:hAnsi="Times New Roman" w:cs="Times New Roman"/>
                 <w:sz w:val="28"/>
@@ -4428,6 +4427,30 @@
                 <w:szCs w:val="28"/>
               </w:rPr>
               <w:t>ри неверно введённых данных обнуляет значения полей Логин и Пароль</w:t>
+            </w:r>
+            <w:r>
+              <w:rPr>
+                <w:rFonts w:ascii="Times New Roman" w:hAnsi="Times New Roman" w:cs="Times New Roman"/>
+                <w:sz w:val="28"/>
+                <w:szCs w:val="28"/>
+              </w:rPr>
+              <w:t xml:space="preserve"> и выводит </w:t>
+            </w:r>
+            <w:r>
+              <w:rPr>
+                <w:rFonts w:ascii="Times New Roman" w:hAnsi="Times New Roman" w:cs="Times New Roman"/>
+                <w:sz w:val="28"/>
+                <w:szCs w:val="28"/>
+              </w:rPr>
+              <w:t>с</w:t>
+            </w:r>
+            <w:r>
+              <w:rPr>
+                <w:rFonts w:ascii="Times New Roman" w:hAnsi="Times New Roman" w:cs="Times New Roman"/>
+                <w:sz w:val="28"/>
+                <w:szCs w:val="28"/>
+              </w:rPr>
+              <w:t>истемное сообщение: “Не верный логин или пароль”</w:t>
             </w:r>
             <w:r>
               <w:rPr>
@@ -10774,6 +10797,9 @@
         <w:gridCol w:w="7422"/>
       </w:tblGrid>
       <w:tr>
+        <w:trPr>
+          <w:trHeight w:val="678"/>
+        </w:trPr>
         <w:tc>
           <w:tcPr>
             <w:tcW w:w="2500" w:type="pct"/>
@@ -11684,20 +11710,6 @@
         </w:tc>
       </w:tr>
     </w:tbl>
-    <w:p>
-      <w:pPr>
-        <w:spacing w:after="0" w:line="360" w:lineRule="auto"/>
-        <w:jc w:val="center"/>
-        <w:rPr>
-          <w:rFonts w:ascii="Times New Roman" w:hAnsi="Times New Roman" w:cs="Times New Roman"/>
-          <w:b/>
-          <w:bCs/>
-          <w:sz w:val="32"/>
-          <w:szCs w:val="32"/>
-          <w:lang w:val="en-US"/>
-        </w:rPr>
-      </w:pPr>
-    </w:p>
     <w:p>
       <w:pPr>
         <w:rPr>
@@ -15356,9 +15368,63 @@
               <w:t>Поля Логин и Пароль очищаются.</w:t>
             </w:r>
           </w:p>
+          <w:p>
+            <w:pPr>
+              <w:pStyle w:val="a4"/>
+              <w:numPr>
+                <w:ilvl w:val="0"/>
+                <w:numId w:val="10"/>
+              </w:numPr>
+              <w:spacing w:line="264" w:lineRule="auto"/>
+              <w:rPr>
+                <w:rFonts w:ascii="Times New Roman" w:hAnsi="Times New Roman" w:cs="Times New Roman"/>
+                <w:sz w:val="28"/>
+                <w:szCs w:val="28"/>
+              </w:rPr>
+            </w:pPr>
+            <w:r>
+              <w:rPr>
+                <w:rFonts w:ascii="Times New Roman" w:hAnsi="Times New Roman" w:cs="Times New Roman"/>
+                <w:sz w:val="28"/>
+                <w:szCs w:val="28"/>
+              </w:rPr>
+              <w:t>С</w:t>
+            </w:r>
+            <w:r>
+              <w:rPr>
+                <w:rFonts w:ascii="Times New Roman" w:hAnsi="Times New Roman" w:cs="Times New Roman"/>
+                <w:sz w:val="28"/>
+                <w:szCs w:val="28"/>
+              </w:rPr>
+              <w:t>истемное сообщение: “Не верный логин или пароль”.</w:t>
+            </w:r>
+          </w:p>
         </w:tc>
       </w:tr>
     </w:tbl>
+    <w:p>
+      <w:pPr>
+        <w:rPr>
+          <w:rFonts w:ascii="Times New Roman" w:hAnsi="Times New Roman" w:cs="Times New Roman"/>
+          <w:b/>
+          <w:bCs/>
+          <w:sz w:val="32"/>
+          <w:szCs w:val="32"/>
+          <w:lang w:val="en-US"/>
+        </w:rPr>
+      </w:pPr>
+      <w:r>
+        <w:rPr>
+          <w:rFonts w:ascii="Times New Roman" w:hAnsi="Times New Roman" w:cs="Times New Roman"/>
+          <w:b/>
+          <w:bCs/>
+          <w:sz w:val="32"/>
+          <w:szCs w:val="32"/>
+          <w:lang w:val="en-US"/>
+        </w:rPr>
+        <w:br w:type="page"/>
+      </w:r>
+    </w:p>
     <w:p>
       <w:pPr>
         <w:spacing w:after="0" w:line="360" w:lineRule="auto"/>
@@ -15381,6 +15447,7 @@
           <w:szCs w:val="32"/>
           <w:lang w:val="en-US"/>
         </w:rPr>
+        <w:lastRenderedPageBreak/>
         <w:t>Test</w:t>
       </w:r>
       <w:r>
@@ -16238,6 +16305,37 @@
               <w:t>Поле Пароль очищается.</w:t>
             </w:r>
           </w:p>
+          <w:p>
+            <w:pPr>
+              <w:pStyle w:val="a4"/>
+              <w:numPr>
+                <w:ilvl w:val="0"/>
+                <w:numId w:val="10"/>
+              </w:numPr>
+              <w:spacing w:line="264" w:lineRule="auto"/>
+              <w:rPr>
+                <w:rFonts w:ascii="Times New Roman" w:hAnsi="Times New Roman" w:cs="Times New Roman"/>
+                <w:sz w:val="28"/>
+                <w:szCs w:val="28"/>
+              </w:rPr>
+            </w:pPr>
+            <w:r>
+              <w:rPr>
+                <w:rFonts w:ascii="Times New Roman" w:hAnsi="Times New Roman" w:cs="Times New Roman"/>
+                <w:sz w:val="28"/>
+                <w:szCs w:val="28"/>
+              </w:rPr>
+              <w:t>С</w:t>
+            </w:r>
+            <w:r>
+              <w:rPr>
+                <w:rFonts w:ascii="Times New Roman" w:hAnsi="Times New Roman" w:cs="Times New Roman"/>
+                <w:sz w:val="28"/>
+                <w:szCs w:val="28"/>
+              </w:rPr>
+              <w:t>истемное сообщение: “Не верный логин или пароль”.</w:t>
+            </w:r>
+          </w:p>
         </w:tc>
       </w:tr>
     </w:tbl>
@@ -16271,6 +16369,7 @@
       <w:r>
         <w:rPr>
           <w:rFonts w:ascii="Times New Roman" w:hAnsi="Times New Roman" w:cs="Times New Roman"/>
+          <w:noProof/>
           <w:sz w:val="28"/>
           <w:szCs w:val="28"/>
         </w:rPr>
@@ -16336,6 +16435,7 @@
       <w:r>
         <w:rPr>
           <w:rFonts w:ascii="Times New Roman" w:hAnsi="Times New Roman" w:cs="Times New Roman"/>
+          <w:noProof/>
           <w:sz w:val="28"/>
           <w:szCs w:val="28"/>
         </w:rPr>
@@ -16399,6 +16499,227 @@
           <w:lang w:val="en-US"/>
         </w:rPr>
       </w:pPr>
+      <w:r>
+        <w:rPr>
+          <w:rFonts w:ascii="Times New Roman" w:hAnsi="Times New Roman" w:cs="Times New Roman"/>
+          <w:sz w:val="28"/>
+          <w:szCs w:val="28"/>
+        </w:rPr>
+        <w:t>Вывод</w:t>
+      </w:r>
+      <w:r>
+        <w:rPr>
+          <w:rFonts w:ascii="Times New Roman" w:hAnsi="Times New Roman" w:cs="Times New Roman"/>
+          <w:sz w:val="28"/>
+          <w:szCs w:val="28"/>
+          <w:lang w:val="en-US"/>
+        </w:rPr>
+        <w:t>:</w:t>
+      </w:r>
+    </w:p>
+    <w:p>
+      <w:pPr>
+        <w:pStyle w:val="ab"/>
+        <w:spacing w:before="0" w:beforeAutospacing="0" w:after="0" w:afterAutospacing="0" w:line="264" w:lineRule="auto"/>
+        <w:ind w:left="-15" w:right="66"/>
+        <w:rPr>
+          <w:color w:val="000000"/>
+          <w:sz w:val="28"/>
+          <w:szCs w:val="28"/>
+        </w:rPr>
+      </w:pPr>
+      <w:r>
+        <w:rPr>
+          <w:sz w:val="28"/>
+          <w:szCs w:val="28"/>
+        </w:rPr>
+        <w:t xml:space="preserve">Я познакомился </w:t>
+      </w:r>
+      <w:r>
+        <w:rPr>
+          <w:color w:val="000000"/>
+          <w:sz w:val="28"/>
+          <w:szCs w:val="28"/>
+        </w:rPr>
+        <w:t>с основ</w:t>
+      </w:r>
+      <w:r>
+        <w:rPr>
+          <w:color w:val="000000"/>
+          <w:sz w:val="28"/>
+          <w:szCs w:val="28"/>
+        </w:rPr>
+        <w:t>ами тестирования</w:t>
+      </w:r>
+      <w:r>
+        <w:rPr>
+          <w:color w:val="000000"/>
+          <w:sz w:val="28"/>
+          <w:szCs w:val="28"/>
+        </w:rPr>
+        <w:t>,</w:t>
+      </w:r>
+      <w:r>
+        <w:rPr>
+          <w:color w:val="000000"/>
+          <w:sz w:val="28"/>
+          <w:szCs w:val="28"/>
+        </w:rPr>
+        <w:t xml:space="preserve"> приобрел навыки </w:t>
+      </w:r>
+      <w:r>
+        <w:rPr>
+          <w:color w:val="000000"/>
+          <w:sz w:val="28"/>
+          <w:szCs w:val="28"/>
+        </w:rPr>
+        <w:t>создания Тест кейсов и навыки работы с</w:t>
+      </w:r>
+      <w:r>
+        <w:rPr>
+          <w:color w:val="000000"/>
+          <w:sz w:val="28"/>
+          <w:szCs w:val="28"/>
+          <w:lang w:val="en-US"/>
+        </w:rPr>
+        <w:t>o</w:t>
+      </w:r>
+      <w:r>
+        <w:t xml:space="preserve"> </w:t>
+      </w:r>
+      <w:r>
+        <w:rPr>
+          <w:color w:val="000000"/>
+          <w:sz w:val="28"/>
+          <w:szCs w:val="28"/>
+        </w:rPr>
+        <w:t>специализированны</w:t>
+      </w:r>
+      <w:r>
+        <w:rPr>
+          <w:color w:val="000000"/>
+          <w:sz w:val="28"/>
+          <w:szCs w:val="28"/>
+        </w:rPr>
+        <w:t>м</w:t>
+      </w:r>
+      <w:r>
+        <w:rPr>
+          <w:color w:val="000000"/>
+          <w:sz w:val="28"/>
+          <w:szCs w:val="28"/>
+        </w:rPr>
+        <w:t xml:space="preserve"> веб-инструмент</w:t>
+      </w:r>
+      <w:r>
+        <w:rPr>
+          <w:color w:val="000000"/>
+          <w:sz w:val="28"/>
+          <w:szCs w:val="28"/>
+        </w:rPr>
+        <w:t>ом</w:t>
+      </w:r>
+      <w:r>
+        <w:rPr>
+          <w:color w:val="000000"/>
+          <w:sz w:val="28"/>
+          <w:szCs w:val="28"/>
+        </w:rPr>
+        <w:t xml:space="preserve"> для организации и управления процессами тестирования на всех уровнях</w:t>
+      </w:r>
+      <w:r>
+        <w:rPr>
+          <w:color w:val="000000"/>
+          <w:sz w:val="28"/>
+          <w:szCs w:val="28"/>
+        </w:rPr>
+        <w:t xml:space="preserve"> – </w:t>
+      </w:r>
+      <w:r>
+        <w:rPr>
+          <w:color w:val="000000"/>
+          <w:sz w:val="28"/>
+          <w:szCs w:val="28"/>
+          <w:lang w:val="en-US"/>
+        </w:rPr>
+        <w:t>TestRail</w:t>
+      </w:r>
+      <w:r>
+        <w:rPr>
+          <w:color w:val="000000"/>
+          <w:sz w:val="28"/>
+          <w:szCs w:val="28"/>
+        </w:rPr>
+        <w:t>.</w:t>
+      </w:r>
+    </w:p>
+    <w:p>
+      <w:pPr>
+        <w:pStyle w:val="ab"/>
+        <w:spacing w:before="0" w:beforeAutospacing="0" w:after="0" w:afterAutospacing="0" w:line="264" w:lineRule="auto"/>
+        <w:ind w:left="-15" w:right="66"/>
+        <w:rPr>
+          <w:color w:val="000000"/>
+          <w:sz w:val="28"/>
+          <w:szCs w:val="28"/>
+        </w:rPr>
+      </w:pPr>
+      <w:r>
+        <w:rPr>
+          <w:sz w:val="28"/>
+          <w:szCs w:val="28"/>
+        </w:rPr>
+        <w:t>Научился</w:t>
+      </w:r>
+      <w:r>
+        <w:rPr>
+          <w:sz w:val="28"/>
+          <w:szCs w:val="28"/>
+        </w:rPr>
+        <w:t xml:space="preserve"> составлять </w:t>
+      </w:r>
+      <w:r>
+        <w:rPr>
+          <w:sz w:val="28"/>
+          <w:szCs w:val="28"/>
+        </w:rPr>
+        <w:t>traceability matrix</w:t>
+      </w:r>
+      <w:r>
+        <w:rPr>
+          <w:sz w:val="28"/>
+          <w:szCs w:val="28"/>
+        </w:rPr>
+        <w:t>, а также с</w:t>
+      </w:r>
+      <w:r>
+        <w:rPr>
+          <w:sz w:val="28"/>
+          <w:szCs w:val="28"/>
+        </w:rPr>
+        <w:t>читать</w:t>
+      </w:r>
+      <w:r>
+        <w:rPr>
+          <w:sz w:val="28"/>
+          <w:szCs w:val="28"/>
+        </w:rPr>
+        <w:t xml:space="preserve"> </w:t>
+      </w:r>
+      <w:r>
+        <w:rPr>
+          <w:sz w:val="28"/>
+          <w:szCs w:val="28"/>
+        </w:rPr>
+        <w:t>тестовое покрытие в %</w:t>
+      </w:r>
+      <w:r>
+        <w:rPr>
+          <w:sz w:val="28"/>
+          <w:szCs w:val="28"/>
+        </w:rPr>
+        <w:t>.</w:t>
+      </w:r>
     </w:p>
     <w:sectPr>
       <w:pgSz w:w="16838" w:h="11906" w:orient="landscape"/>
@@ -20079,6 +20400,7 @@
   <w:style w:type="character" w:default="1" w:styleId="a0">
     <w:name w:val="Default Paragraph Font"/>
     <w:uiPriority w:val="1"/>
+    <w:semiHidden/>
     <w:unhideWhenUsed/>
   </w:style>
   <w:style w:type="table" w:default="1" w:styleId="a1">
@@ -20197,6 +20519,22 @@
     <w:rPr>
       <w:color w:val="605E5C"/>
       <w:shd w:val="clear" w:color="auto" w:fill="E1DFDD"/>
+    </w:rPr>
+  </w:style>
+  <w:style w:type="paragraph" w:styleId="ab">
+    <w:name w:val="Normal (Web)"/>
+    <w:basedOn w:val="a"/>
+    <w:uiPriority w:val="99"/>
+    <w:unhideWhenUsed/>
+    <w:rsid w:val="00D17BF5"/>
+    <w:pPr>
+      <w:spacing w:before="100" w:beforeAutospacing="1" w:after="100" w:afterAutospacing="1" w:line="240" w:lineRule="auto"/>
+    </w:pPr>
+    <w:rPr>
+      <w:rFonts w:ascii="Times New Roman" w:eastAsia="Times New Roman" w:hAnsi="Times New Roman" w:cs="Times New Roman"/>
+      <w:sz w:val="24"/>
+      <w:szCs w:val="24"/>
+      <w:lang w:eastAsia="ru-RU"/>
     </w:rPr>
   </w:style>
 </w:styles>

--- a/documents/Тестирование.docx
+++ b/documents/Тестирование.docx
@@ -1,6 +1,6 @@
 
 <file path=word/document.xml><?xml version="1.0" encoding="utf-8"?>
-<w:document xmlns:wpc="http://schemas.microsoft.com/office/word/2010/wordprocessingCanvas" xmlns:cx="http://schemas.microsoft.com/office/drawing/2014/chartex" xmlns:cx1="http://schemas.microsoft.com/office/drawing/2015/9/8/chartex" xmlns:cx2="http://schemas.microsoft.com/office/drawing/2015/10/21/chartex" xmlns:cx3="http://schemas.microsoft.com/office/drawing/2016/5/9/chartex" xmlns:cx4="http://schemas.microsoft.com/office/drawing/2016/5/10/chartex" xmlns:cx5="http://schemas.microsoft.com/office/drawing/2016/5/11/chartex" xmlns:cx6="http://schemas.microsoft.com/office/drawing/2016/5/12/chartex" xmlns:cx7="http://schemas.microsoft.com/office/drawing/2016/5/13/chartex" xmlns:cx8="http://schemas.microsoft.com/office/drawing/2016/5/14/chartex" xmlns:mc="http://schemas.openxmlformats.org/markup-compatibility/2006" xmlns:aink="http://schemas.microsoft.com/office/drawing/2016/ink" xmlns:am3d="http://schemas.microsoft.com/office/drawing/2017/model3d" xmlns:o="urn:schemas-microsoft-com:office:office" xmlns:oel="http://schemas.microsoft.com/office/2019/extlst" xmlns:r="http://schemas.openxmlformats.org/officeDocument/2006/relationships" xmlns:m="http://schemas.openxmlformats.org/officeDocument/2006/math" xmlns:v="urn:schemas-microsoft-com:vml" xmlns:wp14="http://schemas.microsoft.com/office/word/2010/wordprocessingDrawing" xmlns:wp="http://schemas.openxmlformats.org/drawingml/2006/wordprocessingDrawing" xmlns:w10="urn:schemas-microsoft-com:office:word" xmlns:w="http://schemas.openxmlformats.org/wordprocessingml/2006/main" xmlns:w14="http://schemas.microsoft.com/office/word/2010/wordml" xmlns:w15="http://schemas.microsoft.com/office/word/2012/wordml" xmlns:w16cex="http://schemas.microsoft.com/office/word/2018/wordml/cex" xmlns:w16cid="http://schemas.microsoft.com/office/word/2016/wordml/cid" xmlns:w16="http://schemas.microsoft.com/office/word/2018/wordml" xmlns:w16du="http://schemas.microsoft.com/office/word/2023/wordml/word16du" xmlns:w16sdtdh="http://schemas.microsoft.com/office/word/2020/wordml/sdtdatahash" xmlns:w16se="http://schemas.microsoft.com/office/word/2015/wordml/symex" xmlns:wpg="http://schemas.microsoft.com/office/word/2010/wordprocessingGroup" xmlns:wpi="http://schemas.microsoft.com/office/word/2010/wordprocessingInk" xmlns:wne="http://schemas.microsoft.com/office/word/2006/wordml" xmlns:wps="http://schemas.microsoft.com/office/word/2010/wordprocessingShape" mc:Ignorable="w14 w15 w16se w16cid w16 w16cex w16sdtdh w16du wp14">
+<w:document xmlns:wpc="http://schemas.microsoft.com/office/word/2010/wordprocessingCanvas" xmlns:cx="http://schemas.microsoft.com/office/drawing/2014/chartex" xmlns:cx1="http://schemas.microsoft.com/office/drawing/2015/9/8/chartex" xmlns:cx2="http://schemas.microsoft.com/office/drawing/2015/10/21/chartex" xmlns:cx3="http://schemas.microsoft.com/office/drawing/2016/5/9/chartex" xmlns:cx4="http://schemas.microsoft.com/office/drawing/2016/5/10/chartex" xmlns:cx5="http://schemas.microsoft.com/office/drawing/2016/5/11/chartex" xmlns:cx6="http://schemas.microsoft.com/office/drawing/2016/5/12/chartex" xmlns:cx7="http://schemas.microsoft.com/office/drawing/2016/5/13/chartex" xmlns:cx8="http://schemas.microsoft.com/office/drawing/2016/5/14/chartex" xmlns:mc="http://schemas.openxmlformats.org/markup-compatibility/2006" xmlns:aink="http://schemas.microsoft.com/office/drawing/2016/ink" xmlns:am3d="http://schemas.microsoft.com/office/drawing/2017/model3d" xmlns:o="urn:schemas-microsoft-com:office:office" xmlns:r="http://schemas.openxmlformats.org/officeDocument/2006/relationships" xmlns:m="http://schemas.openxmlformats.org/officeDocument/2006/math" xmlns:v="urn:schemas-microsoft-com:vml" xmlns:wp14="http://schemas.microsoft.com/office/word/2010/wordprocessingDrawing" xmlns:wp="http://schemas.openxmlformats.org/drawingml/2006/wordprocessingDrawing" xmlns:w10="urn:schemas-microsoft-com:office:word" xmlns:w="http://schemas.openxmlformats.org/wordprocessingml/2006/main" xmlns:w14="http://schemas.microsoft.com/office/word/2010/wordml" xmlns:w15="http://schemas.microsoft.com/office/word/2012/wordml" xmlns:w16cex="http://schemas.microsoft.com/office/word/2018/wordml/cex" xmlns:w16cid="http://schemas.microsoft.com/office/word/2016/wordml/cid" xmlns:w16="http://schemas.microsoft.com/office/word/2018/wordml" xmlns:w16sdtdh="http://schemas.microsoft.com/office/word/2020/wordml/sdtdatahash" xmlns:w16se="http://schemas.microsoft.com/office/word/2015/wordml/symex" xmlns:wpg="http://schemas.microsoft.com/office/word/2010/wordprocessingGroup" xmlns:wpi="http://schemas.microsoft.com/office/word/2010/wordprocessingInk" xmlns:wne="http://schemas.microsoft.com/office/word/2006/wordml" xmlns:wps="http://schemas.microsoft.com/office/word/2010/wordprocessingShape" mc:Ignorable="w14 w15 w16se w16cid w16 w16cex w16sdtdh wp14">
   <w:body>
     <w:p>
       <w:pPr>
@@ -11065,7 +11065,15 @@
                 <w:sz w:val="28"/>
                 <w:szCs w:val="28"/>
               </w:rPr>
-              <w:t>Кнопка «</w:t>
+              <w:t xml:space="preserve">Надпись </w:t>
+            </w:r>
+            <w:r>
+              <w:rPr>
+                <w:rFonts w:ascii="Times New Roman" w:hAnsi="Times New Roman" w:cs="Times New Roman"/>
+                <w:sz w:val="28"/>
+                <w:szCs w:val="28"/>
+              </w:rPr>
+              <w:t>«</w:t>
             </w:r>
             <w:r>
               <w:rPr>
@@ -11081,54 +11089,6 @@
                 <w:sz w:val="28"/>
                 <w:szCs w:val="28"/>
               </w:rPr>
-              <w:t xml:space="preserve">» </w:t>
-            </w:r>
-            <w:r>
-              <w:rPr>
-                <w:rFonts w:ascii="Times New Roman" w:hAnsi="Times New Roman" w:cs="Times New Roman"/>
-                <w:sz w:val="28"/>
-                <w:szCs w:val="28"/>
-              </w:rPr>
-              <w:t>не кликабельна</w:t>
-            </w:r>
-            <w:r>
-              <w:rPr>
-                <w:rFonts w:ascii="Times New Roman" w:hAnsi="Times New Roman" w:cs="Times New Roman"/>
-                <w:sz w:val="28"/>
-                <w:szCs w:val="28"/>
-              </w:rPr>
-              <w:t xml:space="preserve"> </w:t>
-            </w:r>
-            <w:r>
-              <w:rPr>
-                <w:rFonts w:ascii="Times New Roman" w:hAnsi="Times New Roman" w:cs="Times New Roman"/>
-                <w:sz w:val="28"/>
-                <w:szCs w:val="28"/>
-              </w:rPr>
-              <w:t xml:space="preserve">(Надпись </w:t>
-            </w:r>
-            <w:r>
-              <w:rPr>
-                <w:rFonts w:ascii="Times New Roman" w:hAnsi="Times New Roman" w:cs="Times New Roman"/>
-                <w:sz w:val="28"/>
-                <w:szCs w:val="28"/>
-              </w:rPr>
-              <w:t>«</w:t>
-            </w:r>
-            <w:r>
-              <w:rPr>
-                <w:rFonts w:ascii="Times New Roman" w:hAnsi="Times New Roman" w:cs="Times New Roman"/>
-                <w:sz w:val="28"/>
-                <w:szCs w:val="28"/>
-              </w:rPr>
-              <w:t>Вход</w:t>
-            </w:r>
-            <w:r>
-              <w:rPr>
-                <w:rFonts w:ascii="Times New Roman" w:hAnsi="Times New Roman" w:cs="Times New Roman"/>
-                <w:sz w:val="28"/>
-                <w:szCs w:val="28"/>
-              </w:rPr>
               <w:t>»</w:t>
             </w:r>
             <w:r>
@@ -11137,7 +11097,7 @@
                 <w:sz w:val="28"/>
                 <w:szCs w:val="28"/>
               </w:rPr>
-              <w:t xml:space="preserve"> на кнопке светло-серого цвета)</w:t>
+              <w:t xml:space="preserve"> на кнопке светло-серого цвета</w:t>
             </w:r>
             <w:r>
               <w:rPr>
@@ -11510,39 +11470,7 @@
                 <w:sz w:val="28"/>
                 <w:szCs w:val="28"/>
               </w:rPr>
-              <w:t>Кнопка «</w:t>
-            </w:r>
-            <w:r>
-              <w:rPr>
-                <w:rFonts w:ascii="Times New Roman" w:hAnsi="Times New Roman" w:cs="Times New Roman"/>
-                <w:sz w:val="28"/>
-                <w:szCs w:val="28"/>
-              </w:rPr>
-              <w:t>Вход</w:t>
-            </w:r>
-            <w:r>
-              <w:rPr>
-                <w:rFonts w:ascii="Times New Roman" w:hAnsi="Times New Roman" w:cs="Times New Roman"/>
-                <w:sz w:val="28"/>
-                <w:szCs w:val="28"/>
-              </w:rPr>
-              <w:t>» -</w:t>
-            </w:r>
-            <w:r>
-              <w:rPr>
-                <w:rFonts w:ascii="Times New Roman" w:hAnsi="Times New Roman" w:cs="Times New Roman"/>
-                <w:sz w:val="28"/>
-                <w:szCs w:val="28"/>
-              </w:rPr>
-              <w:t xml:space="preserve"> </w:t>
-            </w:r>
-            <w:r>
-              <w:rPr>
-                <w:rFonts w:ascii="Times New Roman" w:hAnsi="Times New Roman" w:cs="Times New Roman"/>
-                <w:sz w:val="28"/>
-                <w:szCs w:val="28"/>
-              </w:rPr>
-              <w:t>н</w:t>
+              <w:t>Н</w:t>
             </w:r>
             <w:r>
               <w:rPr>
@@ -12074,7 +12002,15 @@
                 <w:sz w:val="28"/>
                 <w:szCs w:val="28"/>
               </w:rPr>
-              <w:t>Кнопка «</w:t>
+              <w:t xml:space="preserve">Надпись </w:t>
+            </w:r>
+            <w:r>
+              <w:rPr>
+                <w:rFonts w:ascii="Times New Roman" w:hAnsi="Times New Roman" w:cs="Times New Roman"/>
+                <w:sz w:val="28"/>
+                <w:szCs w:val="28"/>
+              </w:rPr>
+              <w:t>«</w:t>
             </w:r>
             <w:r>
               <w:rPr>
@@ -12090,54 +12026,6 @@
                 <w:sz w:val="28"/>
                 <w:szCs w:val="28"/>
               </w:rPr>
-              <w:t xml:space="preserve">» </w:t>
-            </w:r>
-            <w:r>
-              <w:rPr>
-                <w:rFonts w:ascii="Times New Roman" w:hAnsi="Times New Roman" w:cs="Times New Roman"/>
-                <w:sz w:val="28"/>
-                <w:szCs w:val="28"/>
-              </w:rPr>
-              <w:t>не кликабельна</w:t>
-            </w:r>
-            <w:r>
-              <w:rPr>
-                <w:rFonts w:ascii="Times New Roman" w:hAnsi="Times New Roman" w:cs="Times New Roman"/>
-                <w:sz w:val="28"/>
-                <w:szCs w:val="28"/>
-              </w:rPr>
-              <w:t xml:space="preserve"> </w:t>
-            </w:r>
-            <w:r>
-              <w:rPr>
-                <w:rFonts w:ascii="Times New Roman" w:hAnsi="Times New Roman" w:cs="Times New Roman"/>
-                <w:sz w:val="28"/>
-                <w:szCs w:val="28"/>
-              </w:rPr>
-              <w:t xml:space="preserve">(Надпись </w:t>
-            </w:r>
-            <w:r>
-              <w:rPr>
-                <w:rFonts w:ascii="Times New Roman" w:hAnsi="Times New Roman" w:cs="Times New Roman"/>
-                <w:sz w:val="28"/>
-                <w:szCs w:val="28"/>
-              </w:rPr>
-              <w:t>«</w:t>
-            </w:r>
-            <w:r>
-              <w:rPr>
-                <w:rFonts w:ascii="Times New Roman" w:hAnsi="Times New Roman" w:cs="Times New Roman"/>
-                <w:sz w:val="28"/>
-                <w:szCs w:val="28"/>
-              </w:rPr>
-              <w:t>Вход</w:t>
-            </w:r>
-            <w:r>
-              <w:rPr>
-                <w:rFonts w:ascii="Times New Roman" w:hAnsi="Times New Roman" w:cs="Times New Roman"/>
-                <w:sz w:val="28"/>
-                <w:szCs w:val="28"/>
-              </w:rPr>
               <w:t>»</w:t>
             </w:r>
             <w:r>
@@ -12146,7 +12034,7 @@
                 <w:sz w:val="28"/>
                 <w:szCs w:val="28"/>
               </w:rPr>
-              <w:t xml:space="preserve"> на кнопке светло-серого цвета)</w:t>
+              <w:t xml:space="preserve"> на кнопке светло-серого цвета</w:t>
             </w:r>
             <w:r>
               <w:rPr>
@@ -12366,31 +12254,7 @@
                 <w:sz w:val="28"/>
                 <w:szCs w:val="28"/>
               </w:rPr>
-              <w:t>Кнопка «</w:t>
-            </w:r>
-            <w:r>
-              <w:rPr>
-                <w:rFonts w:ascii="Times New Roman" w:hAnsi="Times New Roman" w:cs="Times New Roman"/>
-                <w:sz w:val="28"/>
-                <w:szCs w:val="28"/>
-              </w:rPr>
-              <w:t>Вход</w:t>
-            </w:r>
-            <w:r>
-              <w:rPr>
-                <w:rFonts w:ascii="Times New Roman" w:hAnsi="Times New Roman" w:cs="Times New Roman"/>
-                <w:sz w:val="28"/>
-                <w:szCs w:val="28"/>
-              </w:rPr>
-              <w:t xml:space="preserve">» - </w:t>
-            </w:r>
-            <w:r>
-              <w:rPr>
-                <w:rFonts w:ascii="Times New Roman" w:hAnsi="Times New Roman" w:cs="Times New Roman"/>
-                <w:sz w:val="28"/>
-                <w:szCs w:val="28"/>
-              </w:rPr>
-              <w:t>н</w:t>
+              <w:t>Н</w:t>
             </w:r>
             <w:r>
               <w:rPr>
@@ -12876,7 +12740,15 @@
                 <w:sz w:val="28"/>
                 <w:szCs w:val="28"/>
               </w:rPr>
-              <w:t>Кнопка «</w:t>
+              <w:t xml:space="preserve">Надпись </w:t>
+            </w:r>
+            <w:r>
+              <w:rPr>
+                <w:rFonts w:ascii="Times New Roman" w:hAnsi="Times New Roman" w:cs="Times New Roman"/>
+                <w:sz w:val="28"/>
+                <w:szCs w:val="28"/>
+              </w:rPr>
+              <w:t>«</w:t>
             </w:r>
             <w:r>
               <w:rPr>
@@ -12892,54 +12764,6 @@
                 <w:sz w:val="28"/>
                 <w:szCs w:val="28"/>
               </w:rPr>
-              <w:t xml:space="preserve">» </w:t>
-            </w:r>
-            <w:r>
-              <w:rPr>
-                <w:rFonts w:ascii="Times New Roman" w:hAnsi="Times New Roman" w:cs="Times New Roman"/>
-                <w:sz w:val="28"/>
-                <w:szCs w:val="28"/>
-              </w:rPr>
-              <w:t>не кликабельна</w:t>
-            </w:r>
-            <w:r>
-              <w:rPr>
-                <w:rFonts w:ascii="Times New Roman" w:hAnsi="Times New Roman" w:cs="Times New Roman"/>
-                <w:sz w:val="28"/>
-                <w:szCs w:val="28"/>
-              </w:rPr>
-              <w:t xml:space="preserve"> </w:t>
-            </w:r>
-            <w:r>
-              <w:rPr>
-                <w:rFonts w:ascii="Times New Roman" w:hAnsi="Times New Roman" w:cs="Times New Roman"/>
-                <w:sz w:val="28"/>
-                <w:szCs w:val="28"/>
-              </w:rPr>
-              <w:t xml:space="preserve">(Надпись </w:t>
-            </w:r>
-            <w:r>
-              <w:rPr>
-                <w:rFonts w:ascii="Times New Roman" w:hAnsi="Times New Roman" w:cs="Times New Roman"/>
-                <w:sz w:val="28"/>
-                <w:szCs w:val="28"/>
-              </w:rPr>
-              <w:t>«</w:t>
-            </w:r>
-            <w:r>
-              <w:rPr>
-                <w:rFonts w:ascii="Times New Roman" w:hAnsi="Times New Roman" w:cs="Times New Roman"/>
-                <w:sz w:val="28"/>
-                <w:szCs w:val="28"/>
-              </w:rPr>
-              <w:t>Вход</w:t>
-            </w:r>
-            <w:r>
-              <w:rPr>
-                <w:rFonts w:ascii="Times New Roman" w:hAnsi="Times New Roman" w:cs="Times New Roman"/>
-                <w:sz w:val="28"/>
-                <w:szCs w:val="28"/>
-              </w:rPr>
               <w:t>»</w:t>
             </w:r>
             <w:r>
@@ -12948,7 +12772,7 @@
                 <w:sz w:val="28"/>
                 <w:szCs w:val="28"/>
               </w:rPr>
-              <w:t xml:space="preserve"> на кнопке светло-серого цвета)</w:t>
+              <w:t xml:space="preserve"> на кнопке светло-серого цвета</w:t>
             </w:r>
             <w:r>
               <w:rPr>
@@ -13321,31 +13145,7 @@
                 <w:sz w:val="28"/>
                 <w:szCs w:val="28"/>
               </w:rPr>
-              <w:t>Кнопка «</w:t>
-            </w:r>
-            <w:r>
-              <w:rPr>
-                <w:rFonts w:ascii="Times New Roman" w:hAnsi="Times New Roman" w:cs="Times New Roman"/>
-                <w:sz w:val="28"/>
-                <w:szCs w:val="28"/>
-              </w:rPr>
-              <w:t>Вход</w:t>
-            </w:r>
-            <w:r>
-              <w:rPr>
-                <w:rFonts w:ascii="Times New Roman" w:hAnsi="Times New Roman" w:cs="Times New Roman"/>
-                <w:sz w:val="28"/>
-                <w:szCs w:val="28"/>
-              </w:rPr>
-              <w:t xml:space="preserve">» - </w:t>
-            </w:r>
-            <w:r>
-              <w:rPr>
-                <w:rFonts w:ascii="Times New Roman" w:hAnsi="Times New Roman" w:cs="Times New Roman"/>
-                <w:sz w:val="28"/>
-                <w:szCs w:val="28"/>
-              </w:rPr>
-              <w:t>н</w:t>
+              <w:t>Н</w:t>
             </w:r>
             <w:r>
               <w:rPr>
@@ -13950,7 +13750,15 @@
                 <w:sz w:val="28"/>
                 <w:szCs w:val="28"/>
               </w:rPr>
-              <w:t>Кнопка «</w:t>
+              <w:t xml:space="preserve">Надпись </w:t>
+            </w:r>
+            <w:r>
+              <w:rPr>
+                <w:rFonts w:ascii="Times New Roman" w:hAnsi="Times New Roman" w:cs="Times New Roman"/>
+                <w:sz w:val="28"/>
+                <w:szCs w:val="28"/>
+              </w:rPr>
+              <w:t>«</w:t>
             </w:r>
             <w:r>
               <w:rPr>
@@ -13966,54 +13774,6 @@
                 <w:sz w:val="28"/>
                 <w:szCs w:val="28"/>
               </w:rPr>
-              <w:t xml:space="preserve">» </w:t>
-            </w:r>
-            <w:r>
-              <w:rPr>
-                <w:rFonts w:ascii="Times New Roman" w:hAnsi="Times New Roman" w:cs="Times New Roman"/>
-                <w:sz w:val="28"/>
-                <w:szCs w:val="28"/>
-              </w:rPr>
-              <w:t>не кликабельна</w:t>
-            </w:r>
-            <w:r>
-              <w:rPr>
-                <w:rFonts w:ascii="Times New Roman" w:hAnsi="Times New Roman" w:cs="Times New Roman"/>
-                <w:sz w:val="28"/>
-                <w:szCs w:val="28"/>
-              </w:rPr>
-              <w:t xml:space="preserve"> </w:t>
-            </w:r>
-            <w:r>
-              <w:rPr>
-                <w:rFonts w:ascii="Times New Roman" w:hAnsi="Times New Roman" w:cs="Times New Roman"/>
-                <w:sz w:val="28"/>
-                <w:szCs w:val="28"/>
-              </w:rPr>
-              <w:t xml:space="preserve">(Надпись </w:t>
-            </w:r>
-            <w:r>
-              <w:rPr>
-                <w:rFonts w:ascii="Times New Roman" w:hAnsi="Times New Roman" w:cs="Times New Roman"/>
-                <w:sz w:val="28"/>
-                <w:szCs w:val="28"/>
-              </w:rPr>
-              <w:t>«</w:t>
-            </w:r>
-            <w:r>
-              <w:rPr>
-                <w:rFonts w:ascii="Times New Roman" w:hAnsi="Times New Roman" w:cs="Times New Roman"/>
-                <w:sz w:val="28"/>
-                <w:szCs w:val="28"/>
-              </w:rPr>
-              <w:t>Вход</w:t>
-            </w:r>
-            <w:r>
-              <w:rPr>
-                <w:rFonts w:ascii="Times New Roman" w:hAnsi="Times New Roman" w:cs="Times New Roman"/>
-                <w:sz w:val="28"/>
-                <w:szCs w:val="28"/>
-              </w:rPr>
               <w:t>»</w:t>
             </w:r>
             <w:r>
@@ -14022,7 +13782,7 @@
                 <w:sz w:val="28"/>
                 <w:szCs w:val="28"/>
               </w:rPr>
-              <w:t xml:space="preserve"> на кнопке светло-серого цвета)</w:t>
+              <w:t xml:space="preserve"> на кнопке светло-серого цвета</w:t>
             </w:r>
             <w:r>
               <w:rPr>
@@ -14286,31 +14046,7 @@
                 <w:sz w:val="28"/>
                 <w:szCs w:val="28"/>
               </w:rPr>
-              <w:t>Кнопка «</w:t>
-            </w:r>
-            <w:r>
-              <w:rPr>
-                <w:rFonts w:ascii="Times New Roman" w:hAnsi="Times New Roman" w:cs="Times New Roman"/>
-                <w:sz w:val="28"/>
-                <w:szCs w:val="28"/>
-              </w:rPr>
-              <w:t>Вход</w:t>
-            </w:r>
-            <w:r>
-              <w:rPr>
-                <w:rFonts w:ascii="Times New Roman" w:hAnsi="Times New Roman" w:cs="Times New Roman"/>
-                <w:sz w:val="28"/>
-                <w:szCs w:val="28"/>
-              </w:rPr>
-              <w:t xml:space="preserve">» - </w:t>
-            </w:r>
-            <w:r>
-              <w:rPr>
-                <w:rFonts w:ascii="Times New Roman" w:hAnsi="Times New Roman" w:cs="Times New Roman"/>
-                <w:sz w:val="28"/>
-                <w:szCs w:val="28"/>
-              </w:rPr>
-              <w:t>н</w:t>
+              <w:t>Н</w:t>
             </w:r>
             <w:r>
               <w:rPr>
@@ -14922,7 +14658,15 @@
                 <w:sz w:val="28"/>
                 <w:szCs w:val="28"/>
               </w:rPr>
-              <w:t>Кнопка «</w:t>
+              <w:t xml:space="preserve">Надпись </w:t>
+            </w:r>
+            <w:r>
+              <w:rPr>
+                <w:rFonts w:ascii="Times New Roman" w:hAnsi="Times New Roman" w:cs="Times New Roman"/>
+                <w:sz w:val="28"/>
+                <w:szCs w:val="28"/>
+              </w:rPr>
+              <w:t>«</w:t>
             </w:r>
             <w:r>
               <w:rPr>
@@ -14938,54 +14682,6 @@
                 <w:sz w:val="28"/>
                 <w:szCs w:val="28"/>
               </w:rPr>
-              <w:t xml:space="preserve">» </w:t>
-            </w:r>
-            <w:r>
-              <w:rPr>
-                <w:rFonts w:ascii="Times New Roman" w:hAnsi="Times New Roman" w:cs="Times New Roman"/>
-                <w:sz w:val="28"/>
-                <w:szCs w:val="28"/>
-              </w:rPr>
-              <w:t>не кликабельна</w:t>
-            </w:r>
-            <w:r>
-              <w:rPr>
-                <w:rFonts w:ascii="Times New Roman" w:hAnsi="Times New Roman" w:cs="Times New Roman"/>
-                <w:sz w:val="28"/>
-                <w:szCs w:val="28"/>
-              </w:rPr>
-              <w:t xml:space="preserve"> </w:t>
-            </w:r>
-            <w:r>
-              <w:rPr>
-                <w:rFonts w:ascii="Times New Roman" w:hAnsi="Times New Roman" w:cs="Times New Roman"/>
-                <w:sz w:val="28"/>
-                <w:szCs w:val="28"/>
-              </w:rPr>
-              <w:t xml:space="preserve">(Надпись </w:t>
-            </w:r>
-            <w:r>
-              <w:rPr>
-                <w:rFonts w:ascii="Times New Roman" w:hAnsi="Times New Roman" w:cs="Times New Roman"/>
-                <w:sz w:val="28"/>
-                <w:szCs w:val="28"/>
-              </w:rPr>
-              <w:t>«</w:t>
-            </w:r>
-            <w:r>
-              <w:rPr>
-                <w:rFonts w:ascii="Times New Roman" w:hAnsi="Times New Roman" w:cs="Times New Roman"/>
-                <w:sz w:val="28"/>
-                <w:szCs w:val="28"/>
-              </w:rPr>
-              <w:t>Вход</w:t>
-            </w:r>
-            <w:r>
-              <w:rPr>
-                <w:rFonts w:ascii="Times New Roman" w:hAnsi="Times New Roman" w:cs="Times New Roman"/>
-                <w:sz w:val="28"/>
-                <w:szCs w:val="28"/>
-              </w:rPr>
               <w:t>»</w:t>
             </w:r>
             <w:r>
@@ -14994,7 +14690,7 @@
                 <w:sz w:val="28"/>
                 <w:szCs w:val="28"/>
               </w:rPr>
-              <w:t xml:space="preserve"> на кнопке светло-серого цвета)</w:t>
+              <w:t xml:space="preserve"> на кнопке светло-серого цвета</w:t>
             </w:r>
             <w:r>
               <w:rPr>
@@ -15171,47 +14867,15 @@
                 <w:sz w:val="28"/>
                 <w:szCs w:val="28"/>
               </w:rPr>
-              <w:t>Кнопка «</w:t>
-            </w:r>
-            <w:r>
-              <w:rPr>
-                <w:rFonts w:ascii="Times New Roman" w:hAnsi="Times New Roman" w:cs="Times New Roman"/>
-                <w:sz w:val="28"/>
-                <w:szCs w:val="28"/>
-              </w:rPr>
-              <w:t>Вход</w:t>
-            </w:r>
-            <w:r>
-              <w:rPr>
-                <w:rFonts w:ascii="Times New Roman" w:hAnsi="Times New Roman" w:cs="Times New Roman"/>
-                <w:sz w:val="28"/>
-                <w:szCs w:val="28"/>
-              </w:rPr>
-              <w:t>» -</w:t>
-            </w:r>
-            <w:r>
-              <w:rPr>
-                <w:rFonts w:ascii="Times New Roman" w:hAnsi="Times New Roman" w:cs="Times New Roman"/>
-                <w:sz w:val="28"/>
-                <w:szCs w:val="28"/>
-              </w:rPr>
-              <w:t xml:space="preserve"> </w:t>
-            </w:r>
-            <w:r>
-              <w:rPr>
-                <w:rFonts w:ascii="Times New Roman" w:hAnsi="Times New Roman" w:cs="Times New Roman"/>
-                <w:sz w:val="28"/>
-                <w:szCs w:val="28"/>
-              </w:rPr>
-              <w:t>н</w:t>
-            </w:r>
-            <w:r>
-              <w:rPr>
-                <w:rFonts w:ascii="Times New Roman" w:hAnsi="Times New Roman" w:cs="Times New Roman"/>
-                <w:sz w:val="28"/>
-                <w:szCs w:val="28"/>
-              </w:rPr>
-              <w:t xml:space="preserve">адпись </w:t>
+              <w:t>На</w:t>
+            </w:r>
+            <w:r>
+              <w:rPr>
+                <w:rFonts w:ascii="Times New Roman" w:hAnsi="Times New Roman" w:cs="Times New Roman"/>
+                <w:sz w:val="28"/>
+                <w:szCs w:val="28"/>
+              </w:rPr>
+              <w:t xml:space="preserve">дпись </w:t>
             </w:r>
             <w:r>
               <w:rPr>
@@ -15410,7 +15074,6 @@
           <w:bCs/>
           <w:sz w:val="32"/>
           <w:szCs w:val="32"/>
-          <w:lang w:val="en-US"/>
         </w:rPr>
       </w:pPr>
       <w:r>
@@ -15420,7 +15083,6 @@
           <w:bCs/>
           <w:sz w:val="32"/>
           <w:szCs w:val="32"/>
-          <w:lang w:val="en-US"/>
         </w:rPr>
         <w:br w:type="page"/>
       </w:r>
@@ -15832,7 +15494,15 @@
                 <w:sz w:val="28"/>
                 <w:szCs w:val="28"/>
               </w:rPr>
-              <w:t>Кнопка «</w:t>
+              <w:t xml:space="preserve">Надпись </w:t>
+            </w:r>
+            <w:r>
+              <w:rPr>
+                <w:rFonts w:ascii="Times New Roman" w:hAnsi="Times New Roman" w:cs="Times New Roman"/>
+                <w:sz w:val="28"/>
+                <w:szCs w:val="28"/>
+              </w:rPr>
+              <w:t>«</w:t>
             </w:r>
             <w:r>
               <w:rPr>
@@ -15848,54 +15518,6 @@
                 <w:sz w:val="28"/>
                 <w:szCs w:val="28"/>
               </w:rPr>
-              <w:t xml:space="preserve">» </w:t>
-            </w:r>
-            <w:r>
-              <w:rPr>
-                <w:rFonts w:ascii="Times New Roman" w:hAnsi="Times New Roman" w:cs="Times New Roman"/>
-                <w:sz w:val="28"/>
-                <w:szCs w:val="28"/>
-              </w:rPr>
-              <w:t>не кликабельна</w:t>
-            </w:r>
-            <w:r>
-              <w:rPr>
-                <w:rFonts w:ascii="Times New Roman" w:hAnsi="Times New Roman" w:cs="Times New Roman"/>
-                <w:sz w:val="28"/>
-                <w:szCs w:val="28"/>
-              </w:rPr>
-              <w:t xml:space="preserve"> </w:t>
-            </w:r>
-            <w:r>
-              <w:rPr>
-                <w:rFonts w:ascii="Times New Roman" w:hAnsi="Times New Roman" w:cs="Times New Roman"/>
-                <w:sz w:val="28"/>
-                <w:szCs w:val="28"/>
-              </w:rPr>
-              <w:t xml:space="preserve">(Надпись </w:t>
-            </w:r>
-            <w:r>
-              <w:rPr>
-                <w:rFonts w:ascii="Times New Roman" w:hAnsi="Times New Roman" w:cs="Times New Roman"/>
-                <w:sz w:val="28"/>
-                <w:szCs w:val="28"/>
-              </w:rPr>
-              <w:t>«</w:t>
-            </w:r>
-            <w:r>
-              <w:rPr>
-                <w:rFonts w:ascii="Times New Roman" w:hAnsi="Times New Roman" w:cs="Times New Roman"/>
-                <w:sz w:val="28"/>
-                <w:szCs w:val="28"/>
-              </w:rPr>
-              <w:t>Вход</w:t>
-            </w:r>
-            <w:r>
-              <w:rPr>
-                <w:rFonts w:ascii="Times New Roman" w:hAnsi="Times New Roman" w:cs="Times New Roman"/>
-                <w:sz w:val="28"/>
-                <w:szCs w:val="28"/>
-              </w:rPr>
               <w:t>»</w:t>
             </w:r>
             <w:r>
@@ -15904,7 +15526,7 @@
                 <w:sz w:val="28"/>
                 <w:szCs w:val="28"/>
               </w:rPr>
-              <w:t xml:space="preserve"> на кнопке светло-серого цвета)</w:t>
+              <w:t xml:space="preserve"> на кнопке светло-серого цвета</w:t>
             </w:r>
             <w:r>
               <w:rPr>
@@ -16132,31 +15754,7 @@
                 <w:sz w:val="28"/>
                 <w:szCs w:val="28"/>
               </w:rPr>
-              <w:t>Кнопка «</w:t>
-            </w:r>
-            <w:r>
-              <w:rPr>
-                <w:rFonts w:ascii="Times New Roman" w:hAnsi="Times New Roman" w:cs="Times New Roman"/>
-                <w:sz w:val="28"/>
-                <w:szCs w:val="28"/>
-              </w:rPr>
-              <w:t>Вход</w:t>
-            </w:r>
-            <w:r>
-              <w:rPr>
-                <w:rFonts w:ascii="Times New Roman" w:hAnsi="Times New Roman" w:cs="Times New Roman"/>
-                <w:sz w:val="28"/>
-                <w:szCs w:val="28"/>
-              </w:rPr>
-              <w:t xml:space="preserve">» - </w:t>
-            </w:r>
-            <w:r>
-              <w:rPr>
-                <w:rFonts w:ascii="Times New Roman" w:hAnsi="Times New Roman" w:cs="Times New Roman"/>
-                <w:sz w:val="28"/>
-                <w:szCs w:val="28"/>
-              </w:rPr>
-              <w:t>н</w:t>
+              <w:t>Н</w:t>
             </w:r>
             <w:r>
               <w:rPr>
@@ -16496,7 +16094,6 @@
           <w:rFonts w:ascii="Times New Roman" w:hAnsi="Times New Roman" w:cs="Times New Roman"/>
           <w:sz w:val="28"/>
           <w:szCs w:val="28"/>
-          <w:lang w:val="en-US"/>
         </w:rPr>
       </w:pPr>
       <w:r>
@@ -16512,7 +16109,6 @@
           <w:rFonts w:ascii="Times New Roman" w:hAnsi="Times New Roman" w:cs="Times New Roman"/>
           <w:sz w:val="28"/>
           <w:szCs w:val="28"/>
-          <w:lang w:val="en-US"/>
         </w:rPr>
         <w:t>:</w:t>
       </w:r>
@@ -16541,15 +16137,7 @@
           <w:sz w:val="28"/>
           <w:szCs w:val="28"/>
         </w:rPr>
-        <w:t>с основ</w:t>
-      </w:r>
-      <w:r>
-        <w:rPr>
-          <w:color w:val="000000"/>
-          <w:sz w:val="28"/>
-          <w:szCs w:val="28"/>
-        </w:rPr>
-        <w:t>ами тестирования</w:t>
+        <w:t>с основами тестирования</w:t>
       </w:r>
       <w:r>
         <w:rPr>
@@ -16732,7 +16320,7 @@
 </file>
 
 <file path=word/endnotes.xml><?xml version="1.0" encoding="utf-8"?>
-<w:endnotes xmlns:wpc="http://schemas.microsoft.com/office/word/2010/wordprocessingCanvas" xmlns:cx="http://schemas.microsoft.com/office/drawing/2014/chartex" xmlns:cx1="http://schemas.microsoft.com/office/drawing/2015/9/8/chartex" xmlns:cx2="http://schemas.microsoft.com/office/drawing/2015/10/21/chartex" xmlns:cx3="http://schemas.microsoft.com/office/drawing/2016/5/9/chartex" xmlns:cx4="http://schemas.microsoft.com/office/drawing/2016/5/10/chartex" xmlns:cx5="http://schemas.microsoft.com/office/drawing/2016/5/11/chartex" xmlns:cx6="http://schemas.microsoft.com/office/drawing/2016/5/12/chartex" xmlns:cx7="http://schemas.microsoft.com/office/drawing/2016/5/13/chartex" xmlns:cx8="http://schemas.microsoft.com/office/drawing/2016/5/14/chartex" xmlns:mc="http://schemas.openxmlformats.org/markup-compatibility/2006" xmlns:aink="http://schemas.microsoft.com/office/drawing/2016/ink" xmlns:am3d="http://schemas.microsoft.com/office/drawing/2017/model3d" xmlns:o="urn:schemas-microsoft-com:office:office" xmlns:oel="http://schemas.microsoft.com/office/2019/extlst" xmlns:r="http://schemas.openxmlformats.org/officeDocument/2006/relationships" xmlns:m="http://schemas.openxmlformats.org/officeDocument/2006/math" xmlns:v="urn:schemas-microsoft-com:vml" xmlns:wp14="http://schemas.microsoft.com/office/word/2010/wordprocessingDrawing" xmlns:wp="http://schemas.openxmlformats.org/drawingml/2006/wordprocessingDrawing" xmlns:w10="urn:schemas-microsoft-com:office:word" xmlns:w="http://schemas.openxmlformats.org/wordprocessingml/2006/main" xmlns:w14="http://schemas.microsoft.com/office/word/2010/wordml" xmlns:w15="http://schemas.microsoft.com/office/word/2012/wordml" xmlns:w16cex="http://schemas.microsoft.com/office/word/2018/wordml/cex" xmlns:w16cid="http://schemas.microsoft.com/office/word/2016/wordml/cid" xmlns:w16="http://schemas.microsoft.com/office/word/2018/wordml" xmlns:w16du="http://schemas.microsoft.com/office/word/2023/wordml/word16du" xmlns:w16sdtdh="http://schemas.microsoft.com/office/word/2020/wordml/sdtdatahash" xmlns:w16se="http://schemas.microsoft.com/office/word/2015/wordml/symex" xmlns:wpg="http://schemas.microsoft.com/office/word/2010/wordprocessingGroup" xmlns:wpi="http://schemas.microsoft.com/office/word/2010/wordprocessingInk" xmlns:wne="http://schemas.microsoft.com/office/word/2006/wordml" xmlns:wps="http://schemas.microsoft.com/office/word/2010/wordprocessingShape" mc:Ignorable="w14 w15 w16se w16cid w16 w16cex w16sdtdh w16du wp14">
+<w:endnotes xmlns:wpc="http://schemas.microsoft.com/office/word/2010/wordprocessingCanvas" xmlns:cx="http://schemas.microsoft.com/office/drawing/2014/chartex" xmlns:cx1="http://schemas.microsoft.com/office/drawing/2015/9/8/chartex" xmlns:cx2="http://schemas.microsoft.com/office/drawing/2015/10/21/chartex" xmlns:cx3="http://schemas.microsoft.com/office/drawing/2016/5/9/chartex" xmlns:cx4="http://schemas.microsoft.com/office/drawing/2016/5/10/chartex" xmlns:cx5="http://schemas.microsoft.com/office/drawing/2016/5/11/chartex" xmlns:cx6="http://schemas.microsoft.com/office/drawing/2016/5/12/chartex" xmlns:cx7="http://schemas.microsoft.com/office/drawing/2016/5/13/chartex" xmlns:cx8="http://schemas.microsoft.com/office/drawing/2016/5/14/chartex" xmlns:mc="http://schemas.openxmlformats.org/markup-compatibility/2006" xmlns:aink="http://schemas.microsoft.com/office/drawing/2016/ink" xmlns:am3d="http://schemas.microsoft.com/office/drawing/2017/model3d" xmlns:o="urn:schemas-microsoft-com:office:office" xmlns:r="http://schemas.openxmlformats.org/officeDocument/2006/relationships" xmlns:m="http://schemas.openxmlformats.org/officeDocument/2006/math" xmlns:v="urn:schemas-microsoft-com:vml" xmlns:wp14="http://schemas.microsoft.com/office/word/2010/wordprocessingDrawing" xmlns:wp="http://schemas.openxmlformats.org/drawingml/2006/wordprocessingDrawing" xmlns:w10="urn:schemas-microsoft-com:office:word" xmlns:w="http://schemas.openxmlformats.org/wordprocessingml/2006/main" xmlns:w14="http://schemas.microsoft.com/office/word/2010/wordml" xmlns:w15="http://schemas.microsoft.com/office/word/2012/wordml" xmlns:w16cex="http://schemas.microsoft.com/office/word/2018/wordml/cex" xmlns:w16cid="http://schemas.microsoft.com/office/word/2016/wordml/cid" xmlns:w16="http://schemas.microsoft.com/office/word/2018/wordml" xmlns:w16sdtdh="http://schemas.microsoft.com/office/word/2020/wordml/sdtdatahash" xmlns:w16se="http://schemas.microsoft.com/office/word/2015/wordml/symex" xmlns:wpg="http://schemas.microsoft.com/office/word/2010/wordprocessingGroup" xmlns:wpi="http://schemas.microsoft.com/office/word/2010/wordprocessingInk" xmlns:wne="http://schemas.microsoft.com/office/word/2006/wordml" xmlns:wps="http://schemas.microsoft.com/office/word/2010/wordprocessingShape" mc:Ignorable="w14 w15 w16se w16cid w16 w16cex w16sdtdh wp14">
   <w:endnote w:type="separator" w:id="-1">
     <w:p>
       <w:pPr>
@@ -16757,7 +16345,7 @@
 </file>
 
 <file path=word/footnotes.xml><?xml version="1.0" encoding="utf-8"?>
-<w:footnotes xmlns:wpc="http://schemas.microsoft.com/office/word/2010/wordprocessingCanvas" xmlns:cx="http://schemas.microsoft.com/office/drawing/2014/chartex" xmlns:cx1="http://schemas.microsoft.com/office/drawing/2015/9/8/chartex" xmlns:cx2="http://schemas.microsoft.com/office/drawing/2015/10/21/chartex" xmlns:cx3="http://schemas.microsoft.com/office/drawing/2016/5/9/chartex" xmlns:cx4="http://schemas.microsoft.com/office/drawing/2016/5/10/chartex" xmlns:cx5="http://schemas.microsoft.com/office/drawing/2016/5/11/chartex" xmlns:cx6="http://schemas.microsoft.com/office/drawing/2016/5/12/chartex" xmlns:cx7="http://schemas.microsoft.com/office/drawing/2016/5/13/chartex" xmlns:cx8="http://schemas.microsoft.com/office/drawing/2016/5/14/chartex" xmlns:mc="http://schemas.openxmlformats.org/markup-compatibility/2006" xmlns:aink="http://schemas.microsoft.com/office/drawing/2016/ink" xmlns:am3d="http://schemas.microsoft.com/office/drawing/2017/model3d" xmlns:o="urn:schemas-microsoft-com:office:office" xmlns:oel="http://schemas.microsoft.com/office/2019/extlst" xmlns:r="http://schemas.openxmlformats.org/officeDocument/2006/relationships" xmlns:m="http://schemas.openxmlformats.org/officeDocument/2006/math" xmlns:v="urn:schemas-microsoft-com:vml" xmlns:wp14="http://schemas.microsoft.com/office/word/2010/wordprocessingDrawing" xmlns:wp="http://schemas.openxmlformats.org/drawingml/2006/wordprocessingDrawing" xmlns:w10="urn:schemas-microsoft-com:office:word" xmlns:w="http://schemas.openxmlformats.org/wordprocessingml/2006/main" xmlns:w14="http://schemas.microsoft.com/office/word/2010/wordml" xmlns:w15="http://schemas.microsoft.com/office/word/2012/wordml" xmlns:w16cex="http://schemas.microsoft.com/office/word/2018/wordml/cex" xmlns:w16cid="http://schemas.microsoft.com/office/word/2016/wordml/cid" xmlns:w16="http://schemas.microsoft.com/office/word/2018/wordml" xmlns:w16du="http://schemas.microsoft.com/office/word/2023/wordml/word16du" xmlns:w16sdtdh="http://schemas.microsoft.com/office/word/2020/wordml/sdtdatahash" xmlns:w16se="http://schemas.microsoft.com/office/word/2015/wordml/symex" xmlns:wpg="http://schemas.microsoft.com/office/word/2010/wordprocessingGroup" xmlns:wpi="http://schemas.microsoft.com/office/word/2010/wordprocessingInk" xmlns:wne="http://schemas.microsoft.com/office/word/2006/wordml" xmlns:wps="http://schemas.microsoft.com/office/word/2010/wordprocessingShape" mc:Ignorable="w14 w15 w16se w16cid w16 w16cex w16sdtdh w16du wp14">
+<w:footnotes xmlns:wpc="http://schemas.microsoft.com/office/word/2010/wordprocessingCanvas" xmlns:cx="http://schemas.microsoft.com/office/drawing/2014/chartex" xmlns:cx1="http://schemas.microsoft.com/office/drawing/2015/9/8/chartex" xmlns:cx2="http://schemas.microsoft.com/office/drawing/2015/10/21/chartex" xmlns:cx3="http://schemas.microsoft.com/office/drawing/2016/5/9/chartex" xmlns:cx4="http://schemas.microsoft.com/office/drawing/2016/5/10/chartex" xmlns:cx5="http://schemas.microsoft.com/office/drawing/2016/5/11/chartex" xmlns:cx6="http://schemas.microsoft.com/office/drawing/2016/5/12/chartex" xmlns:cx7="http://schemas.microsoft.com/office/drawing/2016/5/13/chartex" xmlns:cx8="http://schemas.microsoft.com/office/drawing/2016/5/14/chartex" xmlns:mc="http://schemas.openxmlformats.org/markup-compatibility/2006" xmlns:aink="http://schemas.microsoft.com/office/drawing/2016/ink" xmlns:am3d="http://schemas.microsoft.com/office/drawing/2017/model3d" xmlns:o="urn:schemas-microsoft-com:office:office" xmlns:r="http://schemas.openxmlformats.org/officeDocument/2006/relationships" xmlns:m="http://schemas.openxmlformats.org/officeDocument/2006/math" xmlns:v="urn:schemas-microsoft-com:vml" xmlns:wp14="http://schemas.microsoft.com/office/word/2010/wordprocessingDrawing" xmlns:wp="http://schemas.openxmlformats.org/drawingml/2006/wordprocessingDrawing" xmlns:w10="urn:schemas-microsoft-com:office:word" xmlns:w="http://schemas.openxmlformats.org/wordprocessingml/2006/main" xmlns:w14="http://schemas.microsoft.com/office/word/2010/wordml" xmlns:w15="http://schemas.microsoft.com/office/word/2012/wordml" xmlns:w16cex="http://schemas.microsoft.com/office/word/2018/wordml/cex" xmlns:w16cid="http://schemas.microsoft.com/office/word/2016/wordml/cid" xmlns:w16="http://schemas.microsoft.com/office/word/2018/wordml" xmlns:w16sdtdh="http://schemas.microsoft.com/office/word/2020/wordml/sdtdatahash" xmlns:w16se="http://schemas.microsoft.com/office/word/2015/wordml/symex" xmlns:wpg="http://schemas.microsoft.com/office/word/2010/wordprocessingGroup" xmlns:wpi="http://schemas.microsoft.com/office/word/2010/wordprocessingInk" xmlns:wne="http://schemas.microsoft.com/office/word/2006/wordml" xmlns:wps="http://schemas.microsoft.com/office/word/2010/wordprocessingShape" mc:Ignorable="w14 w15 w16se w16cid w16 w16cex w16sdtdh wp14">
   <w:footnote w:type="separator" w:id="-1">
     <w:p>
       <w:pPr>
@@ -16782,7 +16370,7 @@
 </file>
 
 <file path=word/numbering.xml><?xml version="1.0" encoding="utf-8"?>
-<w:numbering xmlns:wpc="http://schemas.microsoft.com/office/word/2010/wordprocessingCanvas" xmlns:cx="http://schemas.microsoft.com/office/drawing/2014/chartex" xmlns:cx1="http://schemas.microsoft.com/office/drawing/2015/9/8/chartex" xmlns:cx2="http://schemas.microsoft.com/office/drawing/2015/10/21/chartex" xmlns:cx3="http://schemas.microsoft.com/office/drawing/2016/5/9/chartex" xmlns:cx4="http://schemas.microsoft.com/office/drawing/2016/5/10/chartex" xmlns:cx5="http://schemas.microsoft.com/office/drawing/2016/5/11/chartex" xmlns:cx6="http://schemas.microsoft.com/office/drawing/2016/5/12/chartex" xmlns:cx7="http://schemas.microsoft.com/office/drawing/2016/5/13/chartex" xmlns:cx8="http://schemas.microsoft.com/office/drawing/2016/5/14/chartex" xmlns:mc="http://schemas.openxmlformats.org/markup-compatibility/2006" xmlns:aink="http://schemas.microsoft.com/office/drawing/2016/ink" xmlns:am3d="http://schemas.microsoft.com/office/drawing/2017/model3d" xmlns:o="urn:schemas-microsoft-com:office:office" xmlns:oel="http://schemas.microsoft.com/office/2019/extlst" xmlns:r="http://schemas.openxmlformats.org/officeDocument/2006/relationships" xmlns:m="http://schemas.openxmlformats.org/officeDocument/2006/math" xmlns:v="urn:schemas-microsoft-com:vml" xmlns:wp14="http://schemas.microsoft.com/office/word/2010/wordprocessingDrawing" xmlns:wp="http://schemas.openxmlformats.org/drawingml/2006/wordprocessingDrawing" xmlns:w10="urn:schemas-microsoft-com:office:word" xmlns:w="http://schemas.openxmlformats.org/wordprocessingml/2006/main" xmlns:w14="http://schemas.microsoft.com/office/word/2010/wordml" xmlns:w15="http://schemas.microsoft.com/office/word/2012/wordml" xmlns:w16cex="http://schemas.microsoft.com/office/word/2018/wordml/cex" xmlns:w16cid="http://schemas.microsoft.com/office/word/2016/wordml/cid" xmlns:w16="http://schemas.microsoft.com/office/word/2018/wordml" xmlns:w16du="http://schemas.microsoft.com/office/word/2023/wordml/word16du" xmlns:w16sdtdh="http://schemas.microsoft.com/office/word/2020/wordml/sdtdatahash" xmlns:w16se="http://schemas.microsoft.com/office/word/2015/wordml/symex" xmlns:wpg="http://schemas.microsoft.com/office/word/2010/wordprocessingGroup" xmlns:wpi="http://schemas.microsoft.com/office/word/2010/wordprocessingInk" xmlns:wne="http://schemas.microsoft.com/office/word/2006/wordml" xmlns:wps="http://schemas.microsoft.com/office/word/2010/wordprocessingShape" mc:Ignorable="w14 w15 w16se w16cid w16 w16cex w16sdtdh w16du wp14">
+<w:numbering xmlns:wpc="http://schemas.microsoft.com/office/word/2010/wordprocessingCanvas" xmlns:cx="http://schemas.microsoft.com/office/drawing/2014/chartex" xmlns:cx1="http://schemas.microsoft.com/office/drawing/2015/9/8/chartex" xmlns:cx2="http://schemas.microsoft.com/office/drawing/2015/10/21/chartex" xmlns:cx3="http://schemas.microsoft.com/office/drawing/2016/5/9/chartex" xmlns:cx4="http://schemas.microsoft.com/office/drawing/2016/5/10/chartex" xmlns:cx5="http://schemas.microsoft.com/office/drawing/2016/5/11/chartex" xmlns:cx6="http://schemas.microsoft.com/office/drawing/2016/5/12/chartex" xmlns:cx7="http://schemas.microsoft.com/office/drawing/2016/5/13/chartex" xmlns:cx8="http://schemas.microsoft.com/office/drawing/2016/5/14/chartex" xmlns:mc="http://schemas.openxmlformats.org/markup-compatibility/2006" xmlns:aink="http://schemas.microsoft.com/office/drawing/2016/ink" xmlns:am3d="http://schemas.microsoft.com/office/drawing/2017/model3d" xmlns:o="urn:schemas-microsoft-com:office:office" xmlns:r="http://schemas.openxmlformats.org/officeDocument/2006/relationships" xmlns:m="http://schemas.openxmlformats.org/officeDocument/2006/math" xmlns:v="urn:schemas-microsoft-com:vml" xmlns:wp14="http://schemas.microsoft.com/office/word/2010/wordprocessingDrawing" xmlns:wp="http://schemas.openxmlformats.org/drawingml/2006/wordprocessingDrawing" xmlns:w10="urn:schemas-microsoft-com:office:word" xmlns:w="http://schemas.openxmlformats.org/wordprocessingml/2006/main" xmlns:w14="http://schemas.microsoft.com/office/word/2010/wordml" xmlns:w15="http://schemas.microsoft.com/office/word/2012/wordml" xmlns:w16cex="http://schemas.microsoft.com/office/word/2018/wordml/cex" xmlns:w16cid="http://schemas.microsoft.com/office/word/2016/wordml/cid" xmlns:w16="http://schemas.microsoft.com/office/word/2018/wordml" xmlns:w16sdtdh="http://schemas.microsoft.com/office/word/2020/wordml/sdtdatahash" xmlns:w16se="http://schemas.microsoft.com/office/word/2015/wordml/symex" xmlns:wpg="http://schemas.microsoft.com/office/word/2010/wordprocessingGroup" xmlns:wpi="http://schemas.microsoft.com/office/word/2010/wordprocessingInk" xmlns:wne="http://schemas.microsoft.com/office/word/2006/wordml" xmlns:wps="http://schemas.microsoft.com/office/word/2010/wordprocessingShape" mc:Ignorable="w14 w15 w16se w16cid w16 w16cex w16sdtdh wp14">
   <w:abstractNum w:abstractNumId="0" w15:restartNumberingAfterBreak="0">
     <w:nsid w:val="08D17521"/>
     <w:multiLevelType w:val="multilevel"/>
@@ -19906,91 +19494,91 @@
       </w:rPr>
     </w:lvl>
   </w:abstractNum>
-  <w:num w:numId="1" w16cid:durableId="824274066">
+  <w:num w:numId="1">
     <w:abstractNumId w:val="0"/>
   </w:num>
-  <w:num w:numId="2" w16cid:durableId="2015525723">
+  <w:num w:numId="2">
     <w:abstractNumId w:val="28"/>
   </w:num>
-  <w:num w:numId="3" w16cid:durableId="94861876">
+  <w:num w:numId="3">
     <w:abstractNumId w:val="16"/>
   </w:num>
-  <w:num w:numId="4" w16cid:durableId="209535734">
+  <w:num w:numId="4">
     <w:abstractNumId w:val="20"/>
   </w:num>
-  <w:num w:numId="5" w16cid:durableId="425929874">
+  <w:num w:numId="5">
     <w:abstractNumId w:val="6"/>
   </w:num>
-  <w:num w:numId="6" w16cid:durableId="294214709">
+  <w:num w:numId="6">
     <w:abstractNumId w:val="3"/>
   </w:num>
-  <w:num w:numId="7" w16cid:durableId="1104879634">
+  <w:num w:numId="7">
     <w:abstractNumId w:val="12"/>
   </w:num>
-  <w:num w:numId="8" w16cid:durableId="548348920">
+  <w:num w:numId="8">
     <w:abstractNumId w:val="1"/>
   </w:num>
-  <w:num w:numId="9" w16cid:durableId="2014917326">
+  <w:num w:numId="9">
     <w:abstractNumId w:val="9"/>
   </w:num>
-  <w:num w:numId="10" w16cid:durableId="1639844851">
+  <w:num w:numId="10">
     <w:abstractNumId w:val="2"/>
   </w:num>
-  <w:num w:numId="11" w16cid:durableId="1595547887">
+  <w:num w:numId="11">
     <w:abstractNumId w:val="26"/>
   </w:num>
-  <w:num w:numId="12" w16cid:durableId="215632411">
+  <w:num w:numId="12">
     <w:abstractNumId w:val="7"/>
   </w:num>
-  <w:num w:numId="13" w16cid:durableId="1464079185">
+  <w:num w:numId="13">
     <w:abstractNumId w:val="21"/>
   </w:num>
-  <w:num w:numId="14" w16cid:durableId="1643464178">
+  <w:num w:numId="14">
     <w:abstractNumId w:val="27"/>
   </w:num>
-  <w:num w:numId="15" w16cid:durableId="239604927">
+  <w:num w:numId="15">
     <w:abstractNumId w:val="24"/>
   </w:num>
-  <w:num w:numId="16" w16cid:durableId="184516399">
+  <w:num w:numId="16">
     <w:abstractNumId w:val="8"/>
   </w:num>
-  <w:num w:numId="17" w16cid:durableId="781192374">
+  <w:num w:numId="17">
     <w:abstractNumId w:val="15"/>
   </w:num>
-  <w:num w:numId="18" w16cid:durableId="1056973157">
+  <w:num w:numId="18">
     <w:abstractNumId w:val="22"/>
   </w:num>
-  <w:num w:numId="19" w16cid:durableId="684285659">
+  <w:num w:numId="19">
     <w:abstractNumId w:val="19"/>
   </w:num>
-  <w:num w:numId="20" w16cid:durableId="235168804">
+  <w:num w:numId="20">
     <w:abstractNumId w:val="23"/>
   </w:num>
-  <w:num w:numId="21" w16cid:durableId="847057165">
+  <w:num w:numId="21">
     <w:abstractNumId w:val="13"/>
   </w:num>
-  <w:num w:numId="22" w16cid:durableId="22443406">
+  <w:num w:numId="22">
     <w:abstractNumId w:val="10"/>
   </w:num>
-  <w:num w:numId="23" w16cid:durableId="1906719476">
+  <w:num w:numId="23">
     <w:abstractNumId w:val="5"/>
   </w:num>
-  <w:num w:numId="24" w16cid:durableId="916481735">
+  <w:num w:numId="24">
     <w:abstractNumId w:val="11"/>
   </w:num>
-  <w:num w:numId="25" w16cid:durableId="1186601008">
+  <w:num w:numId="25">
     <w:abstractNumId w:val="17"/>
   </w:num>
-  <w:num w:numId="26" w16cid:durableId="1196651876">
+  <w:num w:numId="26">
     <w:abstractNumId w:val="14"/>
   </w:num>
-  <w:num w:numId="27" w16cid:durableId="860702228">
+  <w:num w:numId="27">
     <w:abstractNumId w:val="25"/>
   </w:num>
-  <w:num w:numId="28" w16cid:durableId="86773172">
+  <w:num w:numId="28">
     <w:abstractNumId w:val="18"/>
   </w:num>
-  <w:num w:numId="29" w16cid:durableId="1000279689">
+  <w:num w:numId="29">
     <w:abstractNumId w:val="4"/>
   </w:num>
   <w:numIdMacAtCleanup w:val="29"/>
@@ -19998,7 +19586,7 @@
 </file>
 
 <file path=word/styles.xml><?xml version="1.0" encoding="utf-8"?>
-<w:styles xmlns:mc="http://schemas.openxmlformats.org/markup-compatibility/2006" xmlns:r="http://schemas.openxmlformats.org/officeDocument/2006/relationships" xmlns:w="http://schemas.openxmlformats.org/wordprocessingml/2006/main" xmlns:w14="http://schemas.microsoft.com/office/word/2010/wordml" xmlns:w15="http://schemas.microsoft.com/office/word/2012/wordml" xmlns:w16cex="http://schemas.microsoft.com/office/word/2018/wordml/cex" xmlns:w16cid="http://schemas.microsoft.com/office/word/2016/wordml/cid" xmlns:w16="http://schemas.microsoft.com/office/word/2018/wordml" xmlns:w16du="http://schemas.microsoft.com/office/word/2023/wordml/word16du" xmlns:w16sdtdh="http://schemas.microsoft.com/office/word/2020/wordml/sdtdatahash" xmlns:w16se="http://schemas.microsoft.com/office/word/2015/wordml/symex" mc:Ignorable="w14 w15 w16se w16cid w16 w16cex w16sdtdh w16du">
+<w:styles xmlns:mc="http://schemas.openxmlformats.org/markup-compatibility/2006" xmlns:r="http://schemas.openxmlformats.org/officeDocument/2006/relationships" xmlns:w="http://schemas.openxmlformats.org/wordprocessingml/2006/main" xmlns:w14="http://schemas.microsoft.com/office/word/2010/wordml" xmlns:w15="http://schemas.microsoft.com/office/word/2012/wordml" xmlns:w16cex="http://schemas.microsoft.com/office/word/2018/wordml/cex" xmlns:w16cid="http://schemas.microsoft.com/office/word/2016/wordml/cid" xmlns:w16="http://schemas.microsoft.com/office/word/2018/wordml" xmlns:w16sdtdh="http://schemas.microsoft.com/office/word/2020/wordml/sdtdatahash" xmlns:w16se="http://schemas.microsoft.com/office/word/2015/wordml/symex" mc:Ignorable="w14 w15 w16se w16cid w16 w16cex w16sdtdh">
   <w:docDefaults>
     <w:rPrDefault>
       <w:rPr>
